--- a/README.docx
+++ b/README.docx
@@ -80,6 +80,7 @@
     <w:p>
       <w:pPr>
         <w:numPr>
+          <w:ilvl w:val="0"/>
           <w:numId w:val="0"/>
         </w:numPr>
         <w:ind w:leftChars="0"/>
@@ -178,6 +179,39 @@
       </w:pPr>
       <w:r>
         <w:rPr>
+          <w:rFonts w:hint="eastAsia"/>
+          <w:lang w:val="en-US" w:eastAsia="zh-CN"/>
+        </w:rPr>
+        <w:t>打开logcat.bat</w:t>
+      </w:r>
+    </w:p>
+    <w:p>
+      <w:pPr>
+        <w:numPr>
+          <w:ilvl w:val="0"/>
+          <w:numId w:val="0"/>
+        </w:numPr>
+        <w:ind w:leftChars="0"/>
+        <w:rPr>
+          <w:rFonts w:hint="default"/>
+          <w:lang w:val="en-US" w:eastAsia="zh-CN"/>
+        </w:rPr>
+      </w:pPr>
+    </w:p>
+    <w:p>
+      <w:pPr>
+        <w:numPr>
+          <w:ilvl w:val="0"/>
+          <w:numId w:val="1"/>
+        </w:numPr>
+        <w:ind w:left="425" w:leftChars="0" w:hanging="425" w:firstLineChars="0"/>
+        <w:rPr>
+          <w:rFonts w:hint="default"/>
+          <w:lang w:val="en-US" w:eastAsia="zh-CN"/>
+        </w:rPr>
+      </w:pPr>
+      <w:r>
+        <w:rPr>
           <w:rFonts w:hint="default"/>
           <w:lang w:val="en-US" w:eastAsia="zh-CN"/>
         </w:rPr>
@@ -187,6 +221,7 @@
     <w:p>
       <w:pPr>
         <w:numPr>
+          <w:ilvl w:val="0"/>
           <w:numId w:val="0"/>
         </w:numPr>
         <w:ind w:leftChars="0"/>
@@ -238,6 +273,7 @@
     <w:p>
       <w:pPr>
         <w:numPr>
+          <w:ilvl w:val="0"/>
           <w:numId w:val="0"/>
         </w:numPr>
         <w:ind w:leftChars="0"/>
@@ -290,6 +326,7 @@
     <w:p>
       <w:pPr>
         <w:numPr>
+          <w:ilvl w:val="0"/>
           <w:numId w:val="0"/>
         </w:numPr>
         <w:ind w:leftChars="0"/>
@@ -298,6 +335,7 @@
     <w:p>
       <w:pPr>
         <w:numPr>
+          <w:ilvl w:val="0"/>
           <w:numId w:val="0"/>
         </w:numPr>
         <w:ind w:leftChars="0"/>
@@ -317,6 +355,7 @@
     <w:p>
       <w:pPr>
         <w:numPr>
+          <w:ilvl w:val="0"/>
           <w:numId w:val="0"/>
         </w:numPr>
         <w:ind w:leftChars="0"/>
@@ -392,6 +431,7 @@
     <w:p>
       <w:pPr>
         <w:numPr>
+          <w:ilvl w:val="0"/>
           <w:numId w:val="0"/>
         </w:numPr>
         <w:ind w:leftChars="0"/>
@@ -509,6 +549,7 @@
     <w:p>
       <w:pPr>
         <w:numPr>
+          <w:ilvl w:val="0"/>
           <w:numId w:val="0"/>
         </w:numPr>
         <w:ind w:leftChars="0"/>
@@ -579,17 +620,31 @@
           <w:rFonts w:hint="default"/>
           <w:lang w:val="en-US" w:eastAsia="zh-CN"/>
         </w:rPr>
-        <w:t>运行auto_get_key_info.py文件，将自动生成xlsx报告到Logs\</w:t>
+        <w:t>运行auto_get_key_info.</w:t>
       </w:r>
       <w:r>
         <w:rPr>
           <w:rFonts w:hint="eastAsia"/>
           <w:lang w:val="en-US" w:eastAsia="zh-CN"/>
         </w:rPr>
-        <w:t>2022-07-22</w:t>
+        <w:t>exe</w:t>
       </w:r>
       <w:bookmarkStart w:id="0" w:name="_GoBack"/>
       <w:bookmarkEnd w:id="0"/>
+      <w:r>
+        <w:rPr>
+          <w:rFonts w:hint="default"/>
+          <w:lang w:val="en-US" w:eastAsia="zh-CN"/>
+        </w:rPr>
+        <w:t>文件，将自动生成xlsx报告到Logs\</w:t>
+      </w:r>
+      <w:r>
+        <w:rPr>
+          <w:rFonts w:hint="eastAsia"/>
+          <w:lang w:val="en-US" w:eastAsia="zh-CN"/>
+        </w:rPr>
+        <w:t>2022-07-22</w:t>
+      </w:r>
       <w:r>
         <w:rPr>
           <w:rFonts w:hint="default"/>

--- a/README.docx
+++ b/README.docx
@@ -4,44 +4,6 @@
   <w:body>
     <w:p>
       <w:pPr>
-        <w:rPr>
-          <w:rFonts w:hint="default"/>
-          <w:lang w:val="en-US" w:eastAsia="zh-CN"/>
-        </w:rPr>
-      </w:pPr>
-      <w:r>
-        <w:rPr>
-          <w:rFonts w:hint="default"/>
-          <w:lang w:val="en-US" w:eastAsia="zh-CN"/>
-        </w:rPr>
-        <w:t>version:20220722</w:t>
-      </w:r>
-    </w:p>
-    <w:p>
-      <w:pPr>
-        <w:rPr>
-          <w:rFonts w:hint="default"/>
-          <w:lang w:val="en-US" w:eastAsia="zh-CN"/>
-        </w:rPr>
-      </w:pPr>
-      <w:r>
-        <w:rPr>
-          <w:rFonts w:hint="default"/>
-          <w:lang w:val="en-US" w:eastAsia="zh-CN"/>
-        </w:rPr>
-        <w:t>revised by cjh</w:t>
-      </w:r>
-    </w:p>
-    <w:p>
-      <w:pPr>
-        <w:rPr>
-          <w:rFonts w:hint="default"/>
-          <w:lang w:val="en-US" w:eastAsia="zh-CN"/>
-        </w:rPr>
-      </w:pPr>
-    </w:p>
-    <w:p>
-      <w:pPr>
         <w:pStyle w:val="3"/>
         <w:bidi w:val="0"/>
         <w:rPr>
@@ -56,6 +18,53 @@
         </w:rPr>
         <w:t>使用步骤</w:t>
       </w:r>
+    </w:p>
+    <w:p>
+      <w:pPr>
+        <w:rPr>
+          <w:rFonts w:hint="default"/>
+          <w:lang w:val="en-US" w:eastAsia="zh-CN"/>
+        </w:rPr>
+      </w:pPr>
+      <w:r>
+        <w:rPr>
+          <w:rFonts w:hint="default"/>
+          <w:lang w:val="en-US" w:eastAsia="zh-CN"/>
+        </w:rPr>
+        <w:t>version:2022072</w:t>
+      </w:r>
+      <w:r>
+        <w:rPr>
+          <w:rFonts w:hint="eastAsia"/>
+          <w:lang w:val="en-US" w:eastAsia="zh-CN"/>
+        </w:rPr>
+        <w:t>8</w:t>
+      </w:r>
+      <w:bookmarkStart w:id="0" w:name="_GoBack"/>
+      <w:bookmarkEnd w:id="0"/>
+    </w:p>
+    <w:p>
+      <w:pPr>
+        <w:rPr>
+          <w:rFonts w:hint="default"/>
+          <w:lang w:val="en-US" w:eastAsia="zh-CN"/>
+        </w:rPr>
+      </w:pPr>
+      <w:r>
+        <w:rPr>
+          <w:rFonts w:hint="default"/>
+          <w:lang w:val="en-US" w:eastAsia="zh-CN"/>
+        </w:rPr>
+        <w:t>revised by cjh</w:t>
+      </w:r>
+    </w:p>
+    <w:p>
+      <w:pPr>
+        <w:rPr>
+          <w:rFonts w:hint="default"/>
+          <w:lang w:val="en-US" w:eastAsia="zh-CN"/>
+        </w:rPr>
+      </w:pPr>
     </w:p>
     <w:p>
       <w:pPr>
@@ -156,6 +165,7 @@
     <w:p>
       <w:pPr>
         <w:numPr>
+          <w:ilvl w:val="0"/>
           <w:numId w:val="0"/>
         </w:numPr>
         <w:ind w:leftChars="0"/>
@@ -183,6 +193,38 @@
           <w:lang w:val="en-US" w:eastAsia="zh-CN"/>
         </w:rPr>
         <w:t>打开logcat.bat</w:t>
+      </w:r>
+    </w:p>
+    <w:p>
+      <w:pPr>
+        <w:numPr>
+          <w:numId w:val="0"/>
+        </w:numPr>
+        <w:ind w:leftChars="0"/>
+        <w:rPr>
+          <w:rFonts w:hint="default"/>
+          <w:lang w:val="en-US" w:eastAsia="zh-CN"/>
+        </w:rPr>
+      </w:pPr>
+    </w:p>
+    <w:p>
+      <w:pPr>
+        <w:numPr>
+          <w:ilvl w:val="0"/>
+          <w:numId w:val="1"/>
+        </w:numPr>
+        <w:ind w:left="425" w:leftChars="0" w:hanging="425" w:firstLineChars="0"/>
+        <w:rPr>
+          <w:rFonts w:hint="default"/>
+          <w:lang w:val="en-US" w:eastAsia="zh-CN"/>
+        </w:rPr>
+      </w:pPr>
+      <w:r>
+        <w:rPr>
+          <w:rFonts w:hint="eastAsia"/>
+          <w:lang w:val="en-US" w:eastAsia="zh-CN"/>
+        </w:rPr>
+        <w:t>打开sdrv_logs.bat，运行完关掉即可</w:t>
       </w:r>
     </w:p>
     <w:p>
@@ -543,7 +585,21 @@
           <w:rFonts w:hint="default"/>
           <w:lang w:val="en-US" w:eastAsia="zh-CN"/>
         </w:rPr>
-        <w:t>，并把Logs文件夹下所有生成的文件移入该文件夹(当前无法自动完成，后续可能会优化)</w:t>
+        <w:t>，并把</w:t>
+      </w:r>
+      <w:r>
+        <w:rPr>
+          <w:rFonts w:hint="eastAsia"/>
+          <w:lang w:val="en-US" w:eastAsia="zh-CN"/>
+        </w:rPr>
+        <w:t>l</w:t>
+      </w:r>
+      <w:r>
+        <w:rPr>
+          <w:rFonts w:hint="default"/>
+          <w:lang w:val="en-US" w:eastAsia="zh-CN"/>
+        </w:rPr>
+        <w:t>ogs文件夹下所有生成的文件移入该文件夹(当前无法自动完成，后续可能会优化)</w:t>
       </w:r>
     </w:p>
     <w:p>
@@ -629,14 +685,26 @@
         </w:rPr>
         <w:t>exe</w:t>
       </w:r>
-      <w:bookmarkStart w:id="0" w:name="_GoBack"/>
-      <w:bookmarkEnd w:id="0"/>
-      <w:r>
-        <w:rPr>
-          <w:rFonts w:hint="default"/>
-          <w:lang w:val="en-US" w:eastAsia="zh-CN"/>
-        </w:rPr>
-        <w:t>文件，将自动生成xlsx报告到Logs\</w:t>
+      <w:r>
+        <w:rPr>
+          <w:rFonts w:hint="default"/>
+          <w:lang w:val="en-US" w:eastAsia="zh-CN"/>
+        </w:rPr>
+        <w:t>，将自动生成xlsx报告到</w:t>
+      </w:r>
+      <w:r>
+        <w:rPr>
+          <w:rFonts w:hint="eastAsia"/>
+          <w:lang w:val="en-US" w:eastAsia="zh-CN"/>
+        </w:rPr>
+        <w:t>l</w:t>
+      </w:r>
+      <w:r>
+        <w:rPr>
+          <w:rFonts w:hint="default"/>
+          <w:lang w:val="en-US" w:eastAsia="zh-CN"/>
+        </w:rPr>
+        <w:t>ogs\</w:t>
       </w:r>
       <w:r>
         <w:rPr>

--- a/README.docx
+++ b/README.docx
@@ -31,31 +31,36 @@
           <w:rFonts w:hint="default"/>
           <w:lang w:val="en-US" w:eastAsia="zh-CN"/>
         </w:rPr>
-        <w:t>version:2022072</w:t>
-      </w:r>
-      <w:r>
-        <w:rPr>
-          <w:rFonts w:hint="eastAsia"/>
-          <w:lang w:val="en-US" w:eastAsia="zh-CN"/>
-        </w:rPr>
-        <w:t>8</w:t>
-      </w:r>
-      <w:bookmarkStart w:id="0" w:name="_GoBack"/>
-      <w:bookmarkEnd w:id="0"/>
-    </w:p>
-    <w:p>
-      <w:pPr>
-        <w:rPr>
-          <w:rFonts w:hint="default"/>
-          <w:lang w:val="en-US" w:eastAsia="zh-CN"/>
-        </w:rPr>
-      </w:pPr>
-      <w:r>
-        <w:rPr>
-          <w:rFonts w:hint="default"/>
-          <w:lang w:val="en-US" w:eastAsia="zh-CN"/>
-        </w:rPr>
-        <w:t>revised by cjh</w:t>
+        <w:t>version:2022</w:t>
+      </w:r>
+      <w:r>
+        <w:rPr>
+          <w:rFonts w:hint="eastAsia"/>
+          <w:lang w:val="en-US" w:eastAsia="zh-CN"/>
+        </w:rPr>
+        <w:t>1020</w:t>
+      </w:r>
+    </w:p>
+    <w:p>
+      <w:pPr>
+        <w:rPr>
+          <w:rFonts w:hint="default"/>
+          <w:lang w:val="en-US" w:eastAsia="zh-CN"/>
+        </w:rPr>
+      </w:pPr>
+      <w:r>
+        <w:rPr>
+          <w:rFonts w:hint="default"/>
+          <w:lang w:val="en-US" w:eastAsia="zh-CN"/>
+        </w:rPr>
+        <w:t xml:space="preserve">revised by </w:t>
+      </w:r>
+      <w:r>
+        <w:rPr>
+          <w:rFonts w:hint="eastAsia"/>
+          <w:lang w:val="en-US" w:eastAsia="zh-CN"/>
+        </w:rPr>
+        <w:t>chenjiahao</w:t>
       </w:r>
     </w:p>
     <w:p>
@@ -166,114 +171,115 @@
       <w:pPr>
         <w:numPr>
           <w:ilvl w:val="0"/>
+          <w:numId w:val="1"/>
+        </w:numPr>
+        <w:ind w:left="425" w:leftChars="0" w:hanging="425" w:firstLineChars="0"/>
+        <w:rPr>
+          <w:rFonts w:hint="default"/>
+          <w:lang w:val="en-US" w:eastAsia="zh-CN"/>
+        </w:rPr>
+      </w:pPr>
+      <w:r>
+        <w:rPr>
+          <w:rFonts w:hint="eastAsia"/>
+          <w:lang w:val="en-US" w:eastAsia="zh-CN"/>
+        </w:rPr>
+        <w:t>右键monkey_test.bat，选编辑，打开脚本，可以改一些参数</w:t>
+      </w:r>
+    </w:p>
+    <w:p>
+      <w:pPr>
+        <w:numPr>
           <w:numId w:val="0"/>
         </w:numPr>
         <w:ind w:leftChars="0"/>
-        <w:rPr>
-          <w:rFonts w:hint="default"/>
-          <w:lang w:val="en-US" w:eastAsia="zh-CN"/>
-        </w:rPr>
-      </w:pPr>
-    </w:p>
-    <w:p>
-      <w:pPr>
-        <w:numPr>
-          <w:ilvl w:val="0"/>
-          <w:numId w:val="1"/>
-        </w:numPr>
-        <w:ind w:left="425" w:leftChars="0" w:hanging="425" w:firstLineChars="0"/>
-        <w:rPr>
-          <w:rFonts w:hint="default"/>
-          <w:lang w:val="en-US" w:eastAsia="zh-CN"/>
-        </w:rPr>
-      </w:pPr>
-      <w:r>
-        <w:rPr>
-          <w:rFonts w:hint="eastAsia"/>
-          <w:lang w:val="en-US" w:eastAsia="zh-CN"/>
-        </w:rPr>
-        <w:t>打开logcat.bat</w:t>
-      </w:r>
-    </w:p>
-    <w:p>
-      <w:pPr>
-        <w:numPr>
-          <w:numId w:val="0"/>
-        </w:numPr>
-        <w:ind w:leftChars="0"/>
-        <w:rPr>
-          <w:rFonts w:hint="default"/>
-          <w:lang w:val="en-US" w:eastAsia="zh-CN"/>
-        </w:rPr>
-      </w:pPr>
-    </w:p>
-    <w:p>
-      <w:pPr>
-        <w:numPr>
-          <w:ilvl w:val="0"/>
-          <w:numId w:val="1"/>
-        </w:numPr>
-        <w:ind w:left="425" w:leftChars="0" w:hanging="425" w:firstLineChars="0"/>
-        <w:rPr>
-          <w:rFonts w:hint="default"/>
-          <w:lang w:val="en-US" w:eastAsia="zh-CN"/>
-        </w:rPr>
-      </w:pPr>
-      <w:r>
-        <w:rPr>
-          <w:rFonts w:hint="eastAsia"/>
-          <w:lang w:val="en-US" w:eastAsia="zh-CN"/>
-        </w:rPr>
-        <w:t>打开sdrv_logs.bat，运行完关掉即可</w:t>
-      </w:r>
-    </w:p>
-    <w:p>
-      <w:pPr>
-        <w:numPr>
-          <w:ilvl w:val="0"/>
-          <w:numId w:val="0"/>
-        </w:numPr>
-        <w:ind w:leftChars="0"/>
-        <w:rPr>
-          <w:rFonts w:hint="default"/>
-          <w:lang w:val="en-US" w:eastAsia="zh-CN"/>
-        </w:rPr>
-      </w:pPr>
-    </w:p>
-    <w:p>
-      <w:pPr>
-        <w:numPr>
-          <w:ilvl w:val="0"/>
-          <w:numId w:val="1"/>
-        </w:numPr>
-        <w:ind w:left="425" w:leftChars="0" w:hanging="425" w:firstLineChars="0"/>
-        <w:rPr>
-          <w:rFonts w:hint="default"/>
-          <w:lang w:val="en-US" w:eastAsia="zh-CN"/>
-        </w:rPr>
-      </w:pPr>
-      <w:r>
-        <w:rPr>
-          <w:rFonts w:hint="default"/>
-          <w:lang w:val="en-US" w:eastAsia="zh-CN"/>
-        </w:rPr>
-        <w:t>打开monkey自动测试脚本（选择一个monkey脚本运行，with resources或without resources二选一，with resources会先像设备/sdcard/中传输音视频等数据）</w:t>
-      </w:r>
-    </w:p>
-    <w:p>
-      <w:pPr>
-        <w:numPr>
-          <w:ilvl w:val="0"/>
-          <w:numId w:val="0"/>
-        </w:numPr>
-        <w:ind w:leftChars="0"/>
-      </w:pPr>
+      </w:pPr>
+      <w:r>
+        <w:rPr>
+          <w:sz w:val="21"/>
+        </w:rPr>
+        <mc:AlternateContent>
+          <mc:Choice Requires="wps">
+            <w:drawing>
+              <wp:anchor distT="0" distB="0" distL="114300" distR="114300" simplePos="0" relativeHeight="251659264" behindDoc="0" locked="0" layoutInCell="1" allowOverlap="1">
+                <wp:simplePos x="0" y="0"/>
+                <wp:positionH relativeFrom="column">
+                  <wp:posOffset>-34290</wp:posOffset>
+                </wp:positionH>
+                <wp:positionV relativeFrom="paragraph">
+                  <wp:posOffset>1465580</wp:posOffset>
+                </wp:positionV>
+                <wp:extent cx="3133725" cy="819150"/>
+                <wp:effectExtent l="6350" t="6350" r="22225" b="12700"/>
+                <wp:wrapNone/>
+                <wp:docPr id="9" name="圆角矩形 9"/>
+                <wp:cNvGraphicFramePr/>
+                <a:graphic xmlns:a="http://schemas.openxmlformats.org/drawingml/2006/main">
+                  <a:graphicData uri="http://schemas.microsoft.com/office/word/2010/wordprocessingShape">
+                    <wps:wsp>
+                      <wps:cNvSpPr/>
+                      <wps:spPr>
+                        <a:xfrm>
+                          <a:off x="1108710" y="5285740"/>
+                          <a:ext cx="3133725" cy="819150"/>
+                        </a:xfrm>
+                        <a:prstGeom prst="roundRect">
+                          <a:avLst/>
+                        </a:prstGeom>
+                        <a:noFill/>
+                        <a:extLst>
+                          <a:ext uri="{909E8E84-426E-40DD-AFC4-6F175D3DCCD1}">
+                            <a14:hiddenFill xmlns:a14="http://schemas.microsoft.com/office/drawing/2010/main">
+                              <a:solidFill>
+                                <a:schemeClr val="accent1"/>
+                              </a:solidFill>
+                            </a14:hiddenFill>
+                          </a:ext>
+                        </a:extLst>
+                      </wps:spPr>
+                      <wps:style>
+                        <a:lnRef idx="2">
+                          <a:schemeClr val="accent1">
+                            <a:shade val="50000"/>
+                          </a:schemeClr>
+                        </a:lnRef>
+                        <a:fillRef idx="1">
+                          <a:schemeClr val="accent1"/>
+                        </a:fillRef>
+                        <a:effectRef idx="0">
+                          <a:schemeClr val="accent1"/>
+                        </a:effectRef>
+                        <a:fontRef idx="minor">
+                          <a:schemeClr val="lt1"/>
+                        </a:fontRef>
+                      </wps:style>
+                      <wps:bodyPr rot="0" spcFirstLastPara="0" vertOverflow="overflow" horzOverflow="overflow" vert="horz" wrap="square" lIns="91440" tIns="45720" rIns="91440" bIns="45720" numCol="1" spcCol="0" rtlCol="0" fromWordArt="0" anchor="ctr" anchorCtr="0" forceAA="0" compatLnSpc="1">
+                        <a:noAutofit/>
+                      </wps:bodyPr>
+                    </wps:wsp>
+                  </a:graphicData>
+                </a:graphic>
+              </wp:anchor>
+            </w:drawing>
+          </mc:Choice>
+          <mc:Fallback>
+            <w:pict>
+              <v:roundrect id="_x0000_s1026" o:spid="_x0000_s1026" o:spt="2" style="position:absolute;left:0pt;margin-left:-2.7pt;margin-top:115.4pt;height:64.5pt;width:246.75pt;z-index:251659264;v-text-anchor:middle;mso-width-relative:page;mso-height-relative:page;" filled="f" stroked="t" coordsize="21600,21600" arcsize="0.166666666666667" o:gfxdata="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">
+                <v:fill on="f" focussize="0,0"/>
+                <v:stroke weight="1pt" color="#41719C [3204]" miterlimit="8" joinstyle="miter"/>
+                <v:imagedata o:title=""/>
+                <o:lock v:ext="edit" aspectratio="f"/>
+              </v:roundrect>
+            </w:pict>
+          </mc:Fallback>
+        </mc:AlternateContent>
+      </w:r>
       <w:r>
         <w:drawing>
           <wp:inline distT="0" distB="0" distL="114300" distR="114300">
-            <wp:extent cx="2276475" cy="428625"/>
-            <wp:effectExtent l="0" t="0" r="9525" b="9525"/>
-            <wp:docPr id="2" name="图片 2"/>
+            <wp:extent cx="4737735" cy="3386455"/>
+            <wp:effectExtent l="0" t="0" r="5715" b="4445"/>
+            <wp:docPr id="8" name="图片 1"/>
             <wp:cNvGraphicFramePr>
               <a:graphicFrameLocks xmlns:a="http://schemas.openxmlformats.org/drawingml/2006/main" noChangeAspect="1"/>
             </wp:cNvGraphicFramePr>
@@ -281,13 +287,14 @@
               <a:graphicData uri="http://schemas.openxmlformats.org/drawingml/2006/picture">
                 <pic:pic xmlns:pic="http://schemas.openxmlformats.org/drawingml/2006/picture">
                   <pic:nvPicPr>
-                    <pic:cNvPr id="2" name="图片 2"/>
+                    <pic:cNvPr id="8" name="图片 1"/>
                     <pic:cNvPicPr>
                       <a:picLocks noChangeAspect="1"/>
                     </pic:cNvPicPr>
                   </pic:nvPicPr>
                   <pic:blipFill>
                     <a:blip r:embed="rId5"/>
+                    <a:srcRect r="53398" b="45086"/>
                     <a:stretch>
                       <a:fillRect/>
                     </a:stretch>
@@ -295,7 +302,7 @@
                   <pic:spPr>
                     <a:xfrm>
                       <a:off x="0" y="0"/>
-                      <a:ext cx="2276475" cy="428625"/>
+                      <a:ext cx="4737735" cy="3386455"/>
                     </a:xfrm>
                     <a:prstGeom prst="rect">
                       <a:avLst/>
@@ -315,64 +322,144 @@
     <w:p>
       <w:pPr>
         <w:numPr>
+          <w:numId w:val="0"/>
+        </w:numPr>
+        <w:ind w:leftChars="0"/>
+        <w:rPr>
+          <w:rFonts w:hint="default"/>
+          <w:lang w:val="en-US" w:eastAsia="zh-CN"/>
+        </w:rPr>
+      </w:pPr>
+      <w:r>
+        <w:rPr>
+          <w:rFonts w:hint="eastAsia"/>
+          <w:lang w:val="en-US" w:eastAsia="zh-CN"/>
+        </w:rPr>
+        <w:t>monkey_times是点击次数</w:t>
+      </w:r>
+    </w:p>
+    <w:p>
+      <w:pPr>
+        <w:numPr>
+          <w:numId w:val="0"/>
+        </w:numPr>
+        <w:ind w:leftChars="0"/>
+        <w:rPr>
+          <w:rFonts w:hint="eastAsia"/>
+          <w:lang w:val="en-US" w:eastAsia="zh-CN"/>
+        </w:rPr>
+      </w:pPr>
+      <w:r>
+        <w:rPr>
+          <w:rFonts w:hint="eastAsia"/>
+          <w:lang w:val="en-US" w:eastAsia="zh-CN"/>
+        </w:rPr>
+        <w:t>monkey_throttle是点击频率</w:t>
+      </w:r>
+    </w:p>
+    <w:p>
+      <w:pPr>
+        <w:numPr>
+          <w:numId w:val="0"/>
+        </w:numPr>
+        <w:ind w:leftChars="0"/>
+        <w:rPr>
+          <w:rFonts w:hint="default"/>
+          <w:lang w:val="en-US" w:eastAsia="zh-CN"/>
+        </w:rPr>
+      </w:pPr>
+      <w:r>
+        <w:rPr>
+          <w:rFonts w:hint="eastAsia"/>
+          <w:lang w:val="en-US" w:eastAsia="zh-CN"/>
+        </w:rPr>
+        <w:t>adb_device_id是多设备跑的时候可以传入参数</w:t>
+      </w:r>
+    </w:p>
+    <w:p>
+      <w:pPr>
+        <w:numPr>
+          <w:numId w:val="0"/>
+        </w:numPr>
+        <w:ind w:leftChars="0"/>
+        <w:rPr>
+          <w:rFonts w:hint="eastAsia"/>
+          <w:lang w:val="en-US" w:eastAsia="zh-CN"/>
+        </w:rPr>
+      </w:pPr>
+      <w:r>
+        <w:rPr>
+          <w:rFonts w:hint="eastAsia"/>
+          <w:lang w:val="en-US" w:eastAsia="zh-CN"/>
+        </w:rPr>
+        <w:t>resources_path是会在跑之前把后面的文件夹推到sdcard</w:t>
+      </w:r>
+    </w:p>
+    <w:p>
+      <w:pPr>
+        <w:numPr>
+          <w:numId w:val="0"/>
+        </w:numPr>
+        <w:ind w:leftChars="0"/>
+        <w:rPr>
+          <w:rFonts w:hint="default"/>
+          <w:lang w:val="en-US" w:eastAsia="zh-CN"/>
+        </w:rPr>
+      </w:pPr>
+      <w:r>
+        <w:rPr>
+          <w:rFonts w:hint="eastAsia"/>
+          <w:lang w:val="en-US" w:eastAsia="zh-CN"/>
+        </w:rPr>
+        <w:t>apks_path是如果跑之前要先下载apk，那可以把apk放到一个文件夹，然后这里填上这个文件夹</w:t>
+      </w:r>
+    </w:p>
+    <w:p>
+      <w:pPr>
+        <w:numPr>
+          <w:numId w:val="0"/>
+        </w:numPr>
+        <w:ind w:leftChars="0"/>
+        <w:rPr>
+          <w:rFonts w:hint="default"/>
+          <w:lang w:val="en-US" w:eastAsia="zh-CN"/>
+        </w:rPr>
+      </w:pPr>
+      <w:r>
+        <w:rPr>
+          <w:rFonts w:hint="eastAsia"/>
+          <w:lang w:val="en-US" w:eastAsia="zh-CN"/>
+        </w:rPr>
+        <w:t>改完保存</w:t>
+      </w:r>
+    </w:p>
+    <w:p>
+      <w:pPr>
+        <w:numPr>
+          <w:numId w:val="0"/>
+        </w:numPr>
+        <w:ind w:leftChars="0"/>
+        <w:rPr>
+          <w:rFonts w:hint="default"/>
+          <w:lang w:val="en-US" w:eastAsia="zh-CN"/>
+        </w:rPr>
+      </w:pPr>
+    </w:p>
+    <w:p>
+      <w:pPr>
+        <w:numPr>
           <w:ilvl w:val="0"/>
-          <w:numId w:val="0"/>
-        </w:numPr>
-        <w:ind w:leftChars="0"/>
-      </w:pPr>
-      <w:r>
-        <w:drawing>
-          <wp:inline distT="0" distB="0" distL="114300" distR="114300">
-            <wp:extent cx="5895975" cy="1080770"/>
-            <wp:effectExtent l="0" t="0" r="9525" b="5080"/>
-            <wp:docPr id="3" name="图片 3"/>
-            <wp:cNvGraphicFramePr>
-              <a:graphicFrameLocks xmlns:a="http://schemas.openxmlformats.org/drawingml/2006/main" noChangeAspect="1"/>
-            </wp:cNvGraphicFramePr>
-            <a:graphic xmlns:a="http://schemas.openxmlformats.org/drawingml/2006/main">
-              <a:graphicData uri="http://schemas.openxmlformats.org/drawingml/2006/picture">
-                <pic:pic xmlns:pic="http://schemas.openxmlformats.org/drawingml/2006/picture">
-                  <pic:nvPicPr>
-                    <pic:cNvPr id="3" name="图片 3"/>
-                    <pic:cNvPicPr>
-                      <a:picLocks noChangeAspect="1"/>
-                    </pic:cNvPicPr>
-                  </pic:nvPicPr>
-                  <pic:blipFill>
-                    <a:blip r:embed="rId6"/>
-                    <a:srcRect/>
-                    <a:stretch>
-                      <a:fillRect/>
-                    </a:stretch>
-                  </pic:blipFill>
-                  <pic:spPr>
-                    <a:xfrm>
-                      <a:off x="0" y="0"/>
-                      <a:ext cx="5895975" cy="1080770"/>
-                    </a:xfrm>
-                    <a:prstGeom prst="rect">
-                      <a:avLst/>
-                    </a:prstGeom>
-                    <a:noFill/>
-                    <a:ln>
-                      <a:noFill/>
-                    </a:ln>
-                  </pic:spPr>
-                </pic:pic>
-              </a:graphicData>
-            </a:graphic>
-          </wp:inline>
-        </w:drawing>
-      </w:r>
-    </w:p>
-    <w:p>
-      <w:pPr>
-        <w:numPr>
-          <w:ilvl w:val="0"/>
-          <w:numId w:val="0"/>
-        </w:numPr>
-        <w:ind w:leftChars="0"/>
-      </w:pPr>
+          <w:numId w:val="1"/>
+        </w:numPr>
+        <w:ind w:left="425" w:leftChars="0" w:hanging="425" w:firstLineChars="0"/>
+      </w:pPr>
+      <w:r>
+        <w:rPr>
+          <w:rFonts w:hint="eastAsia"/>
+          <w:lang w:val="en-US" w:eastAsia="zh-CN"/>
+        </w:rPr>
+        <w:t>双击运行monkey_test.bat</w:t>
+      </w:r>
     </w:p>
     <w:p>
       <w:pPr>
@@ -425,7 +512,7 @@
                     </pic:cNvPicPr>
                   </pic:nvPicPr>
                   <pic:blipFill>
-                    <a:blip r:embed="rId7"/>
+                    <a:blip r:embed="rId6"/>
                     <a:stretch>
                       <a:fillRect/>
                     </a:stretch>
@@ -454,26 +541,6 @@
       <w:pPr>
         <w:numPr>
           <w:ilvl w:val="0"/>
-          <w:numId w:val="1"/>
-        </w:numPr>
-        <w:ind w:left="425" w:leftChars="0" w:hanging="425" w:firstLineChars="0"/>
-        <w:rPr>
-          <w:rFonts w:hint="default"/>
-          <w:lang w:val="en-US" w:eastAsia="zh-CN"/>
-        </w:rPr>
-      </w:pPr>
-      <w:r>
-        <w:rPr>
-          <w:rFonts w:hint="default"/>
-          <w:lang w:val="en-US" w:eastAsia="zh-CN"/>
-        </w:rPr>
-        <w:t>monkey运行结束后会自动下载log，如果monkey过程中卡住，要按Ctrl+C退出并输入"N"不要退出脚本，脚本会继续运行</w:t>
-      </w:r>
-    </w:p>
-    <w:p>
-      <w:pPr>
-        <w:numPr>
-          <w:ilvl w:val="0"/>
           <w:numId w:val="0"/>
         </w:numPr>
         <w:ind w:leftChars="0"/>
@@ -482,49 +549,6 @@
           <w:lang w:val="en-US" w:eastAsia="zh-CN"/>
         </w:rPr>
       </w:pPr>
-      <w:r>
-        <w:drawing>
-          <wp:inline distT="0" distB="0" distL="114300" distR="114300">
-            <wp:extent cx="5269865" cy="4738370"/>
-            <wp:effectExtent l="0" t="0" r="6985" b="5080"/>
-            <wp:docPr id="5" name="图片 5"/>
-            <wp:cNvGraphicFramePr>
-              <a:graphicFrameLocks xmlns:a="http://schemas.openxmlformats.org/drawingml/2006/main" noChangeAspect="1"/>
-            </wp:cNvGraphicFramePr>
-            <a:graphic xmlns:a="http://schemas.openxmlformats.org/drawingml/2006/main">
-              <a:graphicData uri="http://schemas.openxmlformats.org/drawingml/2006/picture">
-                <pic:pic xmlns:pic="http://schemas.openxmlformats.org/drawingml/2006/picture">
-                  <pic:nvPicPr>
-                    <pic:cNvPr id="5" name="图片 5"/>
-                    <pic:cNvPicPr>
-                      <a:picLocks noChangeAspect="1"/>
-                    </pic:cNvPicPr>
-                  </pic:nvPicPr>
-                  <pic:blipFill>
-                    <a:blip r:embed="rId8"/>
-                    <a:stretch>
-                      <a:fillRect/>
-                    </a:stretch>
-                  </pic:blipFill>
-                  <pic:spPr>
-                    <a:xfrm>
-                      <a:off x="0" y="0"/>
-                      <a:ext cx="5269865" cy="4738370"/>
-                    </a:xfrm>
-                    <a:prstGeom prst="rect">
-                      <a:avLst/>
-                    </a:prstGeom>
-                    <a:noFill/>
-                    <a:ln>
-                      <a:noFill/>
-                    </a:ln>
-                  </pic:spPr>
-                </pic:pic>
-              </a:graphicData>
-            </a:graphic>
-          </wp:inline>
-        </w:drawing>
-      </w:r>
     </w:p>
     <w:p>
       <w:pPr>
@@ -540,123 +564,10 @@
       </w:pPr>
       <w:r>
         <w:rPr>
-          <w:rFonts w:hint="default"/>
-          <w:lang w:val="en-US" w:eastAsia="zh-CN"/>
-        </w:rPr>
-        <w:t>显示报告下载完成之后关掉脚本，在Logs文件夹下建立当天日期命名的文件夹，如202</w:t>
-      </w:r>
-      <w:r>
-        <w:rPr>
-          <w:rFonts w:hint="eastAsia"/>
-          <w:lang w:val="en-US" w:eastAsia="zh-CN"/>
-        </w:rPr>
-        <w:t>2</w:t>
-      </w:r>
-      <w:r>
-        <w:rPr>
-          <w:rFonts w:hint="default"/>
-          <w:lang w:val="en-US" w:eastAsia="zh-CN"/>
-        </w:rPr>
-        <w:t>-0</w:t>
-      </w:r>
-      <w:r>
-        <w:rPr>
-          <w:rFonts w:hint="eastAsia"/>
-          <w:lang w:val="en-US" w:eastAsia="zh-CN"/>
-        </w:rPr>
-        <w:t>7</w:t>
-      </w:r>
-      <w:r>
-        <w:rPr>
-          <w:rFonts w:hint="default"/>
-          <w:lang w:val="en-US" w:eastAsia="zh-CN"/>
-        </w:rPr>
-        <w:t>-</w:t>
-      </w:r>
-      <w:r>
-        <w:rPr>
-          <w:rFonts w:hint="eastAsia"/>
-          <w:lang w:val="en-US" w:eastAsia="zh-CN"/>
-        </w:rPr>
-        <w:t>22</w:t>
-      </w:r>
-      <w:r>
-        <w:rPr>
-          <w:rFonts w:hint="default"/>
-          <w:lang w:val="en-US" w:eastAsia="zh-CN"/>
-        </w:rPr>
-        <w:t>，并把</w:t>
-      </w:r>
-      <w:r>
-        <w:rPr>
-          <w:rFonts w:hint="eastAsia"/>
-          <w:lang w:val="en-US" w:eastAsia="zh-CN"/>
-        </w:rPr>
-        <w:t>l</w:t>
-      </w:r>
-      <w:r>
-        <w:rPr>
-          <w:rFonts w:hint="default"/>
-          <w:lang w:val="en-US" w:eastAsia="zh-CN"/>
-        </w:rPr>
-        <w:t>ogs文件夹下所有生成的文件移入该文件夹(当前无法自动完成，后续可能会优化)</w:t>
-      </w:r>
-    </w:p>
-    <w:p>
-      <w:pPr>
-        <w:numPr>
-          <w:ilvl w:val="0"/>
-          <w:numId w:val="0"/>
-        </w:numPr>
-        <w:ind w:leftChars="0"/>
-        <w:rPr>
-          <w:rFonts w:hint="default"/>
-          <w:lang w:val="en-US" w:eastAsia="zh-CN"/>
-        </w:rPr>
-      </w:pPr>
-      <w:r>
-        <w:drawing>
-          <wp:inline distT="0" distB="0" distL="114300" distR="114300">
-            <wp:extent cx="3876040" cy="1784350"/>
-            <wp:effectExtent l="0" t="0" r="10160" b="6350"/>
-            <wp:docPr id="6" name="图片 6"/>
-            <wp:cNvGraphicFramePr>
-              <a:graphicFrameLocks xmlns:a="http://schemas.openxmlformats.org/drawingml/2006/main" noChangeAspect="1"/>
-            </wp:cNvGraphicFramePr>
-            <a:graphic xmlns:a="http://schemas.openxmlformats.org/drawingml/2006/main">
-              <a:graphicData uri="http://schemas.openxmlformats.org/drawingml/2006/picture">
-                <pic:pic xmlns:pic="http://schemas.openxmlformats.org/drawingml/2006/picture">
-                  <pic:nvPicPr>
-                    <pic:cNvPr id="6" name="图片 6"/>
-                    <pic:cNvPicPr>
-                      <a:picLocks noChangeAspect="1"/>
-                    </pic:cNvPicPr>
-                  </pic:nvPicPr>
-                  <pic:blipFill>
-                    <a:blip r:embed="rId9"/>
-                    <a:srcRect/>
-                    <a:stretch>
-                      <a:fillRect/>
-                    </a:stretch>
-                  </pic:blipFill>
-                  <pic:spPr>
-                    <a:xfrm>
-                      <a:off x="0" y="0"/>
-                      <a:ext cx="3876040" cy="1784350"/>
-                    </a:xfrm>
-                    <a:prstGeom prst="rect">
-                      <a:avLst/>
-                    </a:prstGeom>
-                    <a:noFill/>
-                    <a:ln>
-                      <a:noFill/>
-                    </a:ln>
-                  </pic:spPr>
-                </pic:pic>
-              </a:graphicData>
-            </a:graphic>
-          </wp:inline>
-        </w:drawing>
+          <w:rFonts w:hint="eastAsia"/>
+          <w:lang w:val="en-US" w:eastAsia="zh-CN"/>
+        </w:rPr>
+        <w:t>monkey跑完之后运行LogCollect.bat</w:t>
       </w:r>
     </w:p>
     <w:p>
@@ -673,52 +584,53 @@
       </w:pPr>
       <w:r>
         <w:rPr>
-          <w:rFonts w:hint="default"/>
-          <w:lang w:val="en-US" w:eastAsia="zh-CN"/>
-        </w:rPr>
-        <w:t>运行auto_get_key_info.</w:t>
-      </w:r>
-      <w:r>
-        <w:rPr>
-          <w:rFonts w:hint="eastAsia"/>
-          <w:lang w:val="en-US" w:eastAsia="zh-CN"/>
-        </w:rPr>
-        <w:t>exe</w:t>
-      </w:r>
-      <w:r>
-        <w:rPr>
-          <w:rFonts w:hint="default"/>
-          <w:lang w:val="en-US" w:eastAsia="zh-CN"/>
-        </w:rPr>
-        <w:t>，将自动生成xlsx报告到</w:t>
-      </w:r>
-      <w:r>
-        <w:rPr>
-          <w:rFonts w:hint="eastAsia"/>
-          <w:lang w:val="en-US" w:eastAsia="zh-CN"/>
-        </w:rPr>
-        <w:t>l</w:t>
-      </w:r>
-      <w:r>
-        <w:rPr>
-          <w:rFonts w:hint="default"/>
-          <w:lang w:val="en-US" w:eastAsia="zh-CN"/>
-        </w:rPr>
-        <w:t>ogs\</w:t>
-      </w:r>
-      <w:r>
-        <w:rPr>
-          <w:rFonts w:hint="eastAsia"/>
-          <w:lang w:val="en-US" w:eastAsia="zh-CN"/>
-        </w:rPr>
-        <w:t>2022-07-22</w:t>
-      </w:r>
-      <w:r>
-        <w:rPr>
-          <w:rFonts w:hint="default"/>
-          <w:lang w:val="en-US" w:eastAsia="zh-CN"/>
-        </w:rPr>
-        <w:t>\目录下</w:t>
+          <w:rFonts w:hint="eastAsia"/>
+          <w:lang w:val="en-US" w:eastAsia="zh-CN"/>
+        </w:rPr>
+        <w:t>log下载完后</w:t>
+      </w:r>
+      <w:bookmarkStart w:id="0" w:name="_GoBack"/>
+      <w:bookmarkEnd w:id="0"/>
+      <w:r>
+        <w:rPr>
+          <w:rFonts w:hint="eastAsia"/>
+          <w:lang w:val="en-US" w:eastAsia="zh-CN"/>
+        </w:rPr>
+        <w:t>把所有相关文件(last_log等)装到一个文件夹</w:t>
+      </w:r>
+    </w:p>
+    <w:p>
+      <w:pPr>
+        <w:numPr>
+          <w:ilvl w:val="0"/>
+          <w:numId w:val="1"/>
+        </w:numPr>
+        <w:ind w:left="425" w:leftChars="0" w:hanging="425" w:firstLineChars="0"/>
+        <w:rPr>
+          <w:rFonts w:hint="default"/>
+          <w:lang w:val="en-US" w:eastAsia="zh-CN"/>
+        </w:rPr>
+      </w:pPr>
+      <w:r>
+        <w:rPr>
+          <w:rFonts w:hint="eastAsia"/>
+          <w:lang w:val="en-US" w:eastAsia="zh-CN"/>
+        </w:rPr>
+        <w:t>装好python环境，可能需要pip install openxl，然后cmd运行python monkey_report.py {last_log所在文件夹}</w:t>
+      </w:r>
+      <w:r>
+        <w:rPr>
+          <w:rFonts w:hint="default"/>
+          <w:lang w:val="en-US" w:eastAsia="zh-CN"/>
+        </w:rPr>
+        <w:t>，将自动生成xlsx报告</w:t>
+      </w:r>
+      <w:r>
+        <w:rPr>
+          <w:rFonts w:hint="eastAsia"/>
+          <w:lang w:val="en-US" w:eastAsia="zh-CN"/>
+        </w:rPr>
+        <w:t>。</w:t>
       </w:r>
     </w:p>
     <w:p>
@@ -747,7 +659,7 @@
                     </pic:cNvPicPr>
                   </pic:nvPicPr>
                   <pic:blipFill>
-                    <a:blip r:embed="rId10"/>
+                    <a:blip r:embed="rId7"/>
                     <a:stretch>
                       <a:fillRect/>
                     </a:stretch>
@@ -1395,4 +1307,23 @@
   </a:themeElements>
   <a:objectDefaults/>
 </a:theme>
+</file>
+
+<file path=customXml/item1.xml><?xml version="1.0" encoding="utf-8"?>
+<s:customData xmlns="http://www.wps.cn/officeDocument/2013/wpsCustomData" xmlns:s="http://www.wps.cn/officeDocument/2013/wpsCustomData">
+  <customSectProps>
+    <customSectPr/>
+  </customSectProps>
+  <customShpExts>
+    <customShpInfo spid="_x0000_s1026" textRotate="1"/>
+  </customShpExts>
+</s:customData>
+</file>
+
+<file path=customXml/itemProps1.xml><?xml version="1.0" encoding="utf-8"?>
+<ds:datastoreItem xmlns:ds="http://schemas.openxmlformats.org/officeDocument/2006/customXml" ds:itemID="{B1977F7D-205B-4081-913C-38D41E755F92}">
+  <ds:schemaRefs>
+    <ds:schemaRef ds:uri="http://www.wps.cn/officeDocument/2013/wpsCustomData"/>
+  </ds:schemaRefs>
+</ds:datastoreItem>
 </file>